--- a/source-multichoice/build/es-historia-tecnologia-prehistoria.docx
+++ b/source-multichoice/build/es-historia-tecnologia-prehistoria.docx
@@ -25,7 +25,7 @@
       <w:r>
         <w:t>a)</w:t>
         <w:tab/>
-        <w:t>La tecnología solo incluye objetos modernos como computadoras.</w:t>
+        <w:t>La tecnología tiene relación con mejorar nuestras vidas.</w:t>
       </w:r>
     </w:p>
     <w:p>
@@ -35,7 +35,7 @@
       <w:r>
         <w:t>b)</w:t>
         <w:tab/>
-        <w:t>La tecnología tiene relación con mejorar nuestras vidas.</w:t>
+        <w:t>La tecnología ha existido desde hace mucho tiempo.</w:t>
       </w:r>
     </w:p>
     <w:p>
@@ -55,7 +55,7 @@
       <w:r>
         <w:t>d)</w:t>
         <w:tab/>
-        <w:t>La tecnología ha existido desde hace mucho tiempo.</w:t>
+        <w:t>La tecnología solo incluye objetos modernos como computadoras.</w:t>
       </w:r>
     </w:p>
     <w:p>
@@ -73,6 +73,16 @@
       <w:r>
         <w:t>a)</w:t>
         <w:tab/>
+        <w:t>Animales y plantas.</w:t>
+      </w:r>
+    </w:p>
+    <w:p>
+      <w:pPr>
+        <w:pStyle w:val="Choice"/>
+      </w:pPr>
+      <w:r>
+        <w:t>b)</w:t>
+        <w:tab/>
         <w:t>Cielo y nubes.</w:t>
       </w:r>
     </w:p>
@@ -81,19 +91,9 @@
         <w:pStyle w:val="Choice"/>
       </w:pPr>
       <w:r>
-        <w:t>b)</w:t>
+        <w:t>c)</w:t>
         <w:tab/>
         <w:t>Ropa y bolígrafos.</w:t>
-      </w:r>
-    </w:p>
-    <w:p>
-      <w:pPr>
-        <w:pStyle w:val="Choice"/>
-      </w:pPr>
-      <w:r>
-        <w:t>c)</w:t>
-        <w:tab/>
-        <w:t>Animales y plantas.</w:t>
       </w:r>
     </w:p>
     <w:p>
@@ -121,6 +121,16 @@
       <w:r>
         <w:t>a)</w:t>
         <w:tab/>
+        <w:t>La actividad tecnológica es algo tan viejo como la humanidad.</w:t>
+      </w:r>
+    </w:p>
+    <w:p>
+      <w:pPr>
+        <w:pStyle w:val="Choice"/>
+      </w:pPr>
+      <w:r>
+        <w:t>b)</w:t>
+        <w:tab/>
         <w:t>Los libros y la ropa son ejemplos de tecnología antigua.</w:t>
       </w:r>
     </w:p>
@@ -129,19 +139,9 @@
         <w:pStyle w:val="Choice"/>
       </w:pPr>
       <w:r>
-        <w:t>b)</w:t>
+        <w:t>c)</w:t>
         <w:tab/>
         <w:t>La tecnología no tiene impacto en nuestras condiciones de vida.</w:t>
-      </w:r>
-    </w:p>
-    <w:p>
-      <w:pPr>
-        <w:pStyle w:val="Choice"/>
-      </w:pPr>
-      <w:r>
-        <w:t>c)</w:t>
-        <w:tab/>
-        <w:t>La actividad tecnológica es algo tan viejo como la humanidad.</w:t>
       </w:r>
     </w:p>
     <w:p>
@@ -169,16 +169,6 @@
       <w:r>
         <w:t>a)</w:t>
         <w:tab/>
-        <w:t>Desde la aparición del primer humano hasta la invención de la escritura.</w:t>
-      </w:r>
-    </w:p>
-    <w:p>
-      <w:pPr>
-        <w:pStyle w:val="Choice"/>
-      </w:pPr>
-      <w:r>
-        <w:t>b)</w:t>
-        <w:tab/>
         <w:t>Desde la invención de la escritura hasta la actualidad.</w:t>
       </w:r>
     </w:p>
@@ -187,7 +177,7 @@
         <w:pStyle w:val="Choice"/>
       </w:pPr>
       <w:r>
-        <w:t>c)</w:t>
+        <w:t>b)</w:t>
         <w:tab/>
         <w:t>Desde la invención de la agricultura hasta la invención de la escritura.</w:t>
       </w:r>
@@ -197,13 +187,23 @@
         <w:pStyle w:val="Choice"/>
       </w:pPr>
       <w:r>
-        <w:t>d)</w:t>
+        <w:t>c)</w:t>
         <w:tab/>
         <w:t>Desde hace aproximadamente 5000 años hasta la actualidad.</w:t>
       </w:r>
     </w:p>
     <w:p>
       <w:pPr>
+        <w:pStyle w:val="Choice"/>
+      </w:pPr>
+      <w:r>
+        <w:t>d)</w:t>
+        <w:tab/>
+        <w:t>Desde la aparición del primer humano hasta la invención de la escritura.</w:t>
+      </w:r>
+    </w:p>
+    <w:p>
+      <w:pPr>
         <w:pStyle w:val="ListNumber"/>
       </w:pPr>
       <w:r>
@@ -217,7 +217,7 @@
       <w:r>
         <w:t>a)</w:t>
         <w:tab/>
-        <w:t>Cazar grandes animales.</w:t>
+        <w:t>Construir viviendas.</w:t>
       </w:r>
     </w:p>
     <w:p>
@@ -226,6 +226,16 @@
       </w:pPr>
       <w:r>
         <w:t>b)</w:t>
+        <w:tab/>
+        <w:t>Afilar piedras para cazar y cortar alimentos.</w:t>
+      </w:r>
+    </w:p>
+    <w:p>
+      <w:pPr>
+        <w:pStyle w:val="Choice"/>
+      </w:pPr>
+      <w:r>
+        <w:t>c)</w:t>
         <w:tab/>
         <w:t>Cultivar la tierra y criar animales.</w:t>
       </w:r>
@@ -235,19 +245,9 @@
         <w:pStyle w:val="Choice"/>
       </w:pPr>
       <w:r>
-        <w:t>c)</w:t>
-        <w:tab/>
-        <w:t>Construir viviendas.</w:t>
-      </w:r>
-    </w:p>
-    <w:p>
-      <w:pPr>
-        <w:pStyle w:val="Choice"/>
-      </w:pPr>
-      <w:r>
         <w:t>d)</w:t>
         <w:tab/>
-        <w:t>Afilar piedras para cazar y cortar alimentos.</w:t>
+        <w:t>Cazar grandes animales.</w:t>
       </w:r>
     </w:p>
     <w:p>
@@ -285,7 +285,7 @@
       <w:r>
         <w:t>c)</w:t>
         <w:tab/>
-        <w:t>Vivían en viviendas de piedra muy rudimentarias.</w:t>
+        <w:t>Vivían de la caza y recolección, eran nómadas.</w:t>
       </w:r>
     </w:p>
     <w:p>
@@ -295,7 +295,7 @@
       <w:r>
         <w:t>d)</w:t>
         <w:tab/>
-        <w:t>Vivían de la caza y recolección, eran nómadas.</w:t>
+        <w:t>Vivían en viviendas de piedra muy rudimentarias.</w:t>
       </w:r>
     </w:p>
     <w:p>
@@ -361,6 +361,26 @@
       <w:r>
         <w:t>a)</w:t>
         <w:tab/>
+        <w:t>Cultivo de la tierra y cría de animales domesticados.</w:t>
+      </w:r>
+    </w:p>
+    <w:p>
+      <w:pPr>
+        <w:pStyle w:val="Choice"/>
+      </w:pPr>
+      <w:r>
+        <w:t>b)</w:t>
+        <w:tab/>
+        <w:t>Uso de herramientas de caza y pesca a partir de materiales naturales.</w:t>
+      </w:r>
+    </w:p>
+    <w:p>
+      <w:pPr>
+        <w:pStyle w:val="Choice"/>
+      </w:pPr>
+      <w:r>
+        <w:t>c)</w:t>
+        <w:tab/>
         <w:t>Reducir posesiones y objetos técnicos al mínimo.</w:t>
       </w:r>
     </w:p>
@@ -369,33 +389,13 @@
         <w:pStyle w:val="Choice"/>
       </w:pPr>
       <w:r>
-        <w:t>b)</w:t>
+        <w:t>d)</w:t>
         <w:tab/>
         <w:t>Creación de ciudades fortificadas.</w:t>
       </w:r>
     </w:p>
     <w:p>
       <w:pPr>
-        <w:pStyle w:val="Choice"/>
-      </w:pPr>
-      <w:r>
-        <w:t>c)</w:t>
-        <w:tab/>
-        <w:t>Cultivo de la tierra y cría de animales domesticados.</w:t>
-      </w:r>
-    </w:p>
-    <w:p>
-      <w:pPr>
-        <w:pStyle w:val="Choice"/>
-      </w:pPr>
-      <w:r>
-        <w:t>d)</w:t>
-        <w:tab/>
-        <w:t>Uso de herramientas de caza y pesca a partir de materiales naturales.</w:t>
-      </w:r>
-    </w:p>
-    <w:p>
-      <w:pPr>
         <w:pStyle w:val="ListNumber"/>
       </w:pPr>
       <w:r>
@@ -409,16 +409,6 @@
       <w:r>
         <w:t>a)</w:t>
         <w:tab/>
-        <w:t>La invención de la agricultura.</w:t>
-      </w:r>
-    </w:p>
-    <w:p>
-      <w:pPr>
-        <w:pStyle w:val="Choice"/>
-      </w:pPr>
-      <w:r>
-        <w:t>b)</w:t>
-        <w:tab/>
         <w:t>La creación de viviendas permanentes.</w:t>
       </w:r>
     </w:p>
@@ -427,7 +417,7 @@
         <w:pStyle w:val="Choice"/>
       </w:pPr>
       <w:r>
-        <w:t>c)</w:t>
+        <w:t>b)</w:t>
         <w:tab/>
         <w:t>El desarrollo de la metalurgia.</w:t>
       </w:r>
@@ -437,13 +427,23 @@
         <w:pStyle w:val="Choice"/>
       </w:pPr>
       <w:r>
-        <w:t>d)</w:t>
+        <w:t>c)</w:t>
         <w:tab/>
         <w:t>La invención del fuego.</w:t>
       </w:r>
     </w:p>
     <w:p>
       <w:pPr>
+        <w:pStyle w:val="Choice"/>
+      </w:pPr>
+      <w:r>
+        <w:t>d)</w:t>
+        <w:tab/>
+        <w:t>La invención de la agricultura.</w:t>
+      </w:r>
+    </w:p>
+    <w:p>
+      <w:pPr>
         <w:pStyle w:val="ListNumber"/>
       </w:pPr>
       <w:r>
@@ -457,6 +457,26 @@
       <w:r>
         <w:t>a)</w:t>
         <w:tab/>
+        <w:t>Invasiones bárbaras, Renacimiento y Revolución Industrial.</w:t>
+      </w:r>
+    </w:p>
+    <w:p>
+      <w:pPr>
+        <w:pStyle w:val="Choice"/>
+      </w:pPr>
+      <w:r>
+        <w:t>b)</w:t>
+        <w:tab/>
+        <w:t>Edad Antigua, Edad Media y Edad Moderna.</w:t>
+      </w:r>
+    </w:p>
+    <w:p>
+      <w:pPr>
+        <w:pStyle w:val="Choice"/>
+      </w:pPr>
+      <w:r>
+        <w:t>c)</w:t>
+        <w:tab/>
         <w:t>Civilizaciones antiguas, Imperios y Reinos.</w:t>
       </w:r>
     </w:p>
@@ -465,33 +485,13 @@
         <w:pStyle w:val="Choice"/>
       </w:pPr>
       <w:r>
-        <w:t>b)</w:t>
+        <w:t>d)</w:t>
         <w:tab/>
         <w:t>Paleolítico, Mesolítico y Neolítico.</w:t>
       </w:r>
     </w:p>
     <w:p>
       <w:pPr>
-        <w:pStyle w:val="Choice"/>
-      </w:pPr>
-      <w:r>
-        <w:t>c)</w:t>
-        <w:tab/>
-        <w:t>Invasiones bárbaras, Renacimiento y Revolución Industrial.</w:t>
-      </w:r>
-    </w:p>
-    <w:p>
-      <w:pPr>
-        <w:pStyle w:val="Choice"/>
-      </w:pPr>
-      <w:r>
-        <w:t>d)</w:t>
-        <w:tab/>
-        <w:t>Edad Antigua, Edad Media y Edad Moderna.</w:t>
-      </w:r>
-    </w:p>
-    <w:p>
-      <w:pPr>
         <w:pStyle w:val="ListNumber"/>
       </w:pPr>
       <w:r>
@@ -505,7 +505,7 @@
       <w:r>
         <w:t>a)</w:t>
         <w:tab/>
-        <w:t>Permitía establecer comunidades agrícolas.</w:t>
+        <w:t>Favorecía el desarrollo de herramientas avanzadas.</w:t>
       </w:r>
     </w:p>
     <w:p>
@@ -515,7 +515,7 @@
       <w:r>
         <w:t>b)</w:t>
         <w:tab/>
-        <w:t>Favorecía el desarrollo de herramientas avanzadas.</w:t>
+        <w:t>Promovía la construcción de viviendas permanentes.</w:t>
       </w:r>
     </w:p>
     <w:p>
@@ -535,7 +535,7 @@
       <w:r>
         <w:t>d)</w:t>
         <w:tab/>
-        <w:t>Promovía la construcción de viviendas permanentes.</w:t>
+        <w:t>Permitía establecer comunidades agrícolas.</w:t>
       </w:r>
     </w:p>
     <w:p>
@@ -563,7 +563,7 @@
       <w:r>
         <w:t>b)</w:t>
         <w:tab/>
-        <w:t>Pesca en ríos y lagos.</w:t>
+        <w:t>Agricultura.</w:t>
       </w:r>
     </w:p>
     <w:p>
@@ -583,7 +583,7 @@
       <w:r>
         <w:t>d)</w:t>
         <w:tab/>
-        <w:t>Agricultura.</w:t>
+        <w:t>Pesca en ríos y lagos.</w:t>
       </w:r>
     </w:p>
     <w:p>
@@ -611,7 +611,7 @@
       <w:r>
         <w:t>b)</w:t>
         <w:tab/>
-        <w:t>Sobreexplotación y escasez de recursos.</w:t>
+        <w:t>Prácticamente inexistente.</w:t>
       </w:r>
     </w:p>
     <w:p>
@@ -621,7 +621,7 @@
       <w:r>
         <w:t>c)</w:t>
         <w:tab/>
-        <w:t>Prácticamente inexistente.</w:t>
+        <w:t>Sobreexplotación y escasez de recursos.</w:t>
       </w:r>
     </w:p>
     <w:p>
@@ -697,6 +697,16 @@
       <w:r>
         <w:t>a)</w:t>
         <w:tab/>
+        <w:t>Los grupos se volvieron más pequeños y aislados.</w:t>
+      </w:r>
+    </w:p>
+    <w:p>
+      <w:pPr>
+        <w:pStyle w:val="Choice"/>
+      </w:pPr>
+      <w:r>
+        <w:t>b)</w:t>
+        <w:tab/>
         <w:t>Se volvieron más nómadas.</w:t>
       </w:r>
     </w:p>
@@ -705,19 +715,9 @@
         <w:pStyle w:val="Choice"/>
       </w:pPr>
       <w:r>
-        <w:t>b)</w:t>
+        <w:t>c)</w:t>
         <w:tab/>
         <w:t>Todos los miembros se dedicaban a todas las actividades por igual.</w:t>
-      </w:r>
-    </w:p>
-    <w:p>
-      <w:pPr>
-        <w:pStyle w:val="Choice"/>
-      </w:pPr>
-      <w:r>
-        <w:t>c)</w:t>
-        <w:tab/>
-        <w:t>Los grupos se volvieron más pequeños y aislados.</w:t>
       </w:r>
     </w:p>
     <w:p>
@@ -745,7 +745,7 @@
       <w:r>
         <w:t>a)</w:t>
         <w:tab/>
-        <w:t>Solo proporcionar alimento.</w:t>
+        <w:t>Proporcionar alimento y transporte.</w:t>
       </w:r>
     </w:p>
     <w:p>
@@ -765,7 +765,7 @@
       <w:r>
         <w:t>c)</w:t>
         <w:tab/>
-        <w:t>Proporcionar alimento y transporte.</w:t>
+        <w:t>Mejorar la tecnología de caza.</w:t>
       </w:r>
     </w:p>
     <w:p>
@@ -775,7 +775,7 @@
       <w:r>
         <w:t>d)</w:t>
         <w:tab/>
-        <w:t>Mejorar la tecnología de caza.</w:t>
+        <w:t>Solo proporcionar alimento.</w:t>
       </w:r>
     </w:p>
     <w:p>
@@ -793,7 +793,7 @@
       <w:r>
         <w:t>a)</w:t>
         <w:tab/>
-        <w:t>Desarrollo de la escritura.</w:t>
+        <w:t>Invención de la rueda.</w:t>
       </w:r>
     </w:p>
     <w:p>
@@ -813,7 +813,7 @@
       <w:r>
         <w:t>c)</w:t>
         <w:tab/>
-        <w:t>Invención de la rueda.</w:t>
+        <w:t>Desarrollo de la escritura.</w:t>
       </w:r>
     </w:p>
     <w:p>
@@ -841,7 +841,7 @@
       <w:r>
         <w:t>a)</w:t>
         <w:tab/>
-        <w:t>La vida sedentaria no requiere objetos tecnológicos.</w:t>
+        <w:t>No hay relación entre ambos.</w:t>
       </w:r>
     </w:p>
     <w:p>
@@ -861,7 +861,7 @@
       <w:r>
         <w:t>c)</w:t>
         <w:tab/>
-        <w:t>La vida sedentaria limita la acumulación de objetos tecnológicos.</w:t>
+        <w:t>La vida sedentaria no requiere objetos tecnológicos.</w:t>
       </w:r>
     </w:p>
     <w:p>
@@ -871,7 +871,7 @@
       <w:r>
         <w:t>d)</w:t>
         <w:tab/>
-        <w:t>No hay relación entre ambos.</w:t>
+        <w:t>La vida sedentaria limita la acumulación de objetos tecnológicos.</w:t>
       </w:r>
     </w:p>
     <w:p>
@@ -889,16 +889,6 @@
       <w:r>
         <w:t>a)</w:t>
         <w:tab/>
-        <w:t>La tecnología de la fermentación del azúcar.</w:t>
-      </w:r>
-    </w:p>
-    <w:p>
-      <w:pPr>
-        <w:pStyle w:val="Choice"/>
-      </w:pPr>
-      <w:r>
-        <w:t>b)</w:t>
-        <w:tab/>
         <w:t>La domesticación de animales.</w:t>
       </w:r>
     </w:p>
@@ -907,7 +897,7 @@
         <w:pStyle w:val="Choice"/>
       </w:pPr>
       <w:r>
-        <w:t>c)</w:t>
+        <w:t>b)</w:t>
         <w:tab/>
         <w:t>La invención de la rueda y del torno.</w:t>
       </w:r>
@@ -917,9 +907,19 @@
         <w:pStyle w:val="Choice"/>
       </w:pPr>
       <w:r>
+        <w:t>c)</w:t>
+        <w:tab/>
+        <w:t>El uso de herramientas de caza.</w:t>
+      </w:r>
+    </w:p>
+    <w:p>
+      <w:pPr>
+        <w:pStyle w:val="Choice"/>
+      </w:pPr>
+      <w:r>
         <w:t>d)</w:t>
         <w:tab/>
-        <w:t>El uso de herramientas de caza.</w:t>
+        <w:t>La tecnología de la fermentación del azúcar.</w:t>
       </w:r>
     </w:p>
     <w:p>
@@ -995,7 +995,7 @@
       <w:r>
         <w:t>b)</w:t>
         <w:tab/>
-        <w:t>Producción de alimentos en exceso.</w:t>
+        <w:t>Desarrollo de la tecnología de caza.</w:t>
       </w:r>
     </w:p>
     <w:p>
@@ -1015,7 +1015,7 @@
       <w:r>
         <w:t>d)</w:t>
         <w:tab/>
-        <w:t>Desarrollo de la tecnología de caza.</w:t>
+        <w:t>Producción de alimentos en exceso.</w:t>
       </w:r>
     </w:p>
     <w:p>
@@ -1053,7 +1053,7 @@
       <w:r>
         <w:t>c)</w:t>
         <w:tab/>
-        <w:t>Se fortaleció la biodiversidad en la región.</w:t>
+        <w:t>Se redujo la población humana para conservar los recursos.</w:t>
       </w:r>
     </w:p>
     <w:p>
@@ -1063,7 +1063,7 @@
       <w:r>
         <w:t>d)</w:t>
         <w:tab/>
-        <w:t>Se redujo la población humana para conservar los recursos.</w:t>
+        <w:t>Se fortaleció la biodiversidad en la región.</w:t>
       </w:r>
     </w:p>
     <w:sectPr>

--- a/source-multichoice/build/es-historia-tecnologia-prehistoria.docx
+++ b/source-multichoice/build/es-historia-tecnologia-prehistoria.docx
@@ -25,16 +25,6 @@
       <w:r>
         <w:t>a)</w:t>
         <w:tab/>
-        <w:t>La tecnología tiene relación con mejorar nuestras vidas.</w:t>
-      </w:r>
-    </w:p>
-    <w:p>
-      <w:pPr>
-        <w:pStyle w:val="Choice"/>
-      </w:pPr>
-      <w:r>
-        <w:t>b)</w:t>
-        <w:tab/>
         <w:t>La tecnología ha existido desde hace mucho tiempo.</w:t>
       </w:r>
     </w:p>
@@ -43,7 +33,7 @@
         <w:pStyle w:val="Choice"/>
       </w:pPr>
       <w:r>
-        <w:t>c)</w:t>
+        <w:t>b)</w:t>
         <w:tab/>
         <w:t>La tecnología se limita a los medios de comunicación.</w:t>
       </w:r>
@@ -53,9 +43,19 @@
         <w:pStyle w:val="Choice"/>
       </w:pPr>
       <w:r>
+        <w:t>c)</w:t>
+        <w:tab/>
+        <w:t>La tecnología solo incluye objetos modernos como computadoras.</w:t>
+      </w:r>
+    </w:p>
+    <w:p>
+      <w:pPr>
+        <w:pStyle w:val="Choice"/>
+      </w:pPr>
+      <w:r>
         <w:t>d)</w:t>
         <w:tab/>
-        <w:t>La tecnología solo incluye objetos modernos como computadoras.</w:t>
+        <w:t>La tecnología tiene relación con mejorar nuestras vidas.</w:t>
       </w:r>
     </w:p>
     <w:p>
@@ -83,7 +83,7 @@
       <w:r>
         <w:t>b)</w:t>
         <w:tab/>
-        <w:t>Cielo y nubes.</w:t>
+        <w:t>Ropa y bolígrafos.</w:t>
       </w:r>
     </w:p>
     <w:p>
@@ -93,7 +93,7 @@
       <w:r>
         <w:t>c)</w:t>
         <w:tab/>
-        <w:t>Ropa y bolígrafos.</w:t>
+        <w:t>Cielo y nubes.</w:t>
       </w:r>
     </w:p>
     <w:p>
@@ -121,6 +121,16 @@
       <w:r>
         <w:t>a)</w:t>
         <w:tab/>
+        <w:t>La tecnología no tiene impacto en nuestras condiciones de vida.</w:t>
+      </w:r>
+    </w:p>
+    <w:p>
+      <w:pPr>
+        <w:pStyle w:val="Choice"/>
+      </w:pPr>
+      <w:r>
+        <w:t>b)</w:t>
+        <w:tab/>
         <w:t>La actividad tecnológica es algo tan viejo como la humanidad.</w:t>
       </w:r>
     </w:p>
@@ -129,19 +139,9 @@
         <w:pStyle w:val="Choice"/>
       </w:pPr>
       <w:r>
-        <w:t>b)</w:t>
+        <w:t>c)</w:t>
         <w:tab/>
         <w:t>Los libros y la ropa son ejemplos de tecnología antigua.</w:t>
-      </w:r>
-    </w:p>
-    <w:p>
-      <w:pPr>
-        <w:pStyle w:val="Choice"/>
-      </w:pPr>
-      <w:r>
-        <w:t>c)</w:t>
-        <w:tab/>
-        <w:t>La tecnología no tiene impacto en nuestras condiciones de vida.</w:t>
       </w:r>
     </w:p>
     <w:p>
@@ -179,6 +179,16 @@
       <w:r>
         <w:t>b)</w:t>
         <w:tab/>
+        <w:t>Desde la aparición del primer humano hasta la invención de la escritura.</w:t>
+      </w:r>
+    </w:p>
+    <w:p>
+      <w:pPr>
+        <w:pStyle w:val="Choice"/>
+      </w:pPr>
+      <w:r>
+        <w:t>c)</w:t>
+        <w:tab/>
         <w:t>Desde la invención de la agricultura hasta la invención de la escritura.</w:t>
       </w:r>
     </w:p>
@@ -187,19 +197,9 @@
         <w:pStyle w:val="Choice"/>
       </w:pPr>
       <w:r>
-        <w:t>c)</w:t>
+        <w:t>d)</w:t>
         <w:tab/>
         <w:t>Desde hace aproximadamente 5000 años hasta la actualidad.</w:t>
-      </w:r>
-    </w:p>
-    <w:p>
-      <w:pPr>
-        <w:pStyle w:val="Choice"/>
-      </w:pPr>
-      <w:r>
-        <w:t>d)</w:t>
-        <w:tab/>
-        <w:t>Desde la aparición del primer humano hasta la invención de la escritura.</w:t>
       </w:r>
     </w:p>
     <w:p>
@@ -265,16 +265,6 @@
       <w:r>
         <w:t>a)</w:t>
         <w:tab/>
-        <w:t>Eran sedentarios y cultivaban la tierra.</w:t>
-      </w:r>
-    </w:p>
-    <w:p>
-      <w:pPr>
-        <w:pStyle w:val="Choice"/>
-      </w:pPr>
-      <w:r>
-        <w:t>b)</w:t>
-        <w:tab/>
         <w:t>Vivían en ciudades fortificadas.</w:t>
       </w:r>
     </w:p>
@@ -283,7 +273,7 @@
         <w:pStyle w:val="Choice"/>
       </w:pPr>
       <w:r>
-        <w:t>c)</w:t>
+        <w:t>b)</w:t>
         <w:tab/>
         <w:t>Vivían de la caza y recolección, eran nómadas.</w:t>
       </w:r>
@@ -293,13 +283,23 @@
         <w:pStyle w:val="Choice"/>
       </w:pPr>
       <w:r>
-        <w:t>d)</w:t>
+        <w:t>c)</w:t>
         <w:tab/>
         <w:t>Vivían en viviendas de piedra muy rudimentarias.</w:t>
       </w:r>
     </w:p>
     <w:p>
       <w:pPr>
+        <w:pStyle w:val="Choice"/>
+      </w:pPr>
+      <w:r>
+        <w:t>d)</w:t>
+        <w:tab/>
+        <w:t>Eran sedentarios y cultivaban la tierra.</w:t>
+      </w:r>
+    </w:p>
+    <w:p>
+      <w:pPr>
         <w:pStyle w:val="ListNumber"/>
       </w:pPr>
       <w:r>
@@ -313,6 +313,26 @@
       <w:r>
         <w:t>a)</w:t>
         <w:tab/>
+        <w:t>Cocinar alimentos. Protegerse del frío y de animales salvajes.</w:t>
+      </w:r>
+    </w:p>
+    <w:p>
+      <w:pPr>
+        <w:pStyle w:val="Choice"/>
+      </w:pPr>
+      <w:r>
+        <w:t>b)</w:t>
+        <w:tab/>
+        <w:t>Mejorar la tecnología de caza.</w:t>
+      </w:r>
+    </w:p>
+    <w:p>
+      <w:pPr>
+        <w:pStyle w:val="Choice"/>
+      </w:pPr>
+      <w:r>
+        <w:t>c)</w:t>
+        <w:tab/>
         <w:t>Desarrollar viviendas más seguras y con mayor confort gracias al calor.</w:t>
       </w:r>
     </w:p>
@@ -321,33 +341,13 @@
         <w:pStyle w:val="Choice"/>
       </w:pPr>
       <w:r>
-        <w:t>b)</w:t>
+        <w:t>d)</w:t>
         <w:tab/>
         <w:t>Desarrollar inventos como el cristal.</w:t>
       </w:r>
     </w:p>
     <w:p>
       <w:pPr>
-        <w:pStyle w:val="Choice"/>
-      </w:pPr>
-      <w:r>
-        <w:t>c)</w:t>
-        <w:tab/>
-        <w:t>Cocinar alimentos. Protegerse del frío y de animales salvajes.</w:t>
-      </w:r>
-    </w:p>
-    <w:p>
-      <w:pPr>
-        <w:pStyle w:val="Choice"/>
-      </w:pPr>
-      <w:r>
-        <w:t>d)</w:t>
-        <w:tab/>
-        <w:t>Mejorar la tecnología de caza.</w:t>
-      </w:r>
-    </w:p>
-    <w:p>
-      <w:pPr>
         <w:pStyle w:val="ListNumber"/>
       </w:pPr>
       <w:r>
@@ -361,6 +361,26 @@
       <w:r>
         <w:t>a)</w:t>
         <w:tab/>
+        <w:t>Reducir posesiones y objetos técnicos al mínimo.</w:t>
+      </w:r>
+    </w:p>
+    <w:p>
+      <w:pPr>
+        <w:pStyle w:val="Choice"/>
+      </w:pPr>
+      <w:r>
+        <w:t>b)</w:t>
+        <w:tab/>
+        <w:t>Creación de ciudades fortificadas.</w:t>
+      </w:r>
+    </w:p>
+    <w:p>
+      <w:pPr>
+        <w:pStyle w:val="Choice"/>
+      </w:pPr>
+      <w:r>
+        <w:t>c)</w:t>
+        <w:tab/>
         <w:t>Cultivo de la tierra y cría de animales domesticados.</w:t>
       </w:r>
     </w:p>
@@ -369,29 +389,9 @@
         <w:pStyle w:val="Choice"/>
       </w:pPr>
       <w:r>
-        <w:t>b)</w:t>
+        <w:t>d)</w:t>
         <w:tab/>
         <w:t>Uso de herramientas de caza y pesca a partir de materiales naturales.</w:t>
-      </w:r>
-    </w:p>
-    <w:p>
-      <w:pPr>
-        <w:pStyle w:val="Choice"/>
-      </w:pPr>
-      <w:r>
-        <w:t>c)</w:t>
-        <w:tab/>
-        <w:t>Reducir posesiones y objetos técnicos al mínimo.</w:t>
-      </w:r>
-    </w:p>
-    <w:p>
-      <w:pPr>
-        <w:pStyle w:val="Choice"/>
-      </w:pPr>
-      <w:r>
-        <w:t>d)</w:t>
-        <w:tab/>
-        <w:t>Creación de ciudades fortificadas.</w:t>
       </w:r>
     </w:p>
     <w:p>
@@ -419,7 +419,7 @@
       <w:r>
         <w:t>b)</w:t>
         <w:tab/>
-        <w:t>El desarrollo de la metalurgia.</w:t>
+        <w:t>La invención del fuego.</w:t>
       </w:r>
     </w:p>
     <w:p>
@@ -429,7 +429,7 @@
       <w:r>
         <w:t>c)</w:t>
         <w:tab/>
-        <w:t>La invención del fuego.</w:t>
+        <w:t>El desarrollo de la metalurgia.</w:t>
       </w:r>
     </w:p>
     <w:p>
@@ -457,6 +457,16 @@
       <w:r>
         <w:t>a)</w:t>
         <w:tab/>
+        <w:t>Civilizaciones antiguas, Imperios y Reinos.</w:t>
+      </w:r>
+    </w:p>
+    <w:p>
+      <w:pPr>
+        <w:pStyle w:val="Choice"/>
+      </w:pPr>
+      <w:r>
+        <w:t>b)</w:t>
+        <w:tab/>
         <w:t>Invasiones bárbaras, Renacimiento y Revolución Industrial.</w:t>
       </w:r>
     </w:p>
@@ -465,33 +475,23 @@
         <w:pStyle w:val="Choice"/>
       </w:pPr>
       <w:r>
-        <w:t>b)</w:t>
+        <w:t>c)</w:t>
+        <w:tab/>
+        <w:t>Paleolítico, Mesolítico y Neolítico.</w:t>
+      </w:r>
+    </w:p>
+    <w:p>
+      <w:pPr>
+        <w:pStyle w:val="Choice"/>
+      </w:pPr>
+      <w:r>
+        <w:t>d)</w:t>
         <w:tab/>
         <w:t>Edad Antigua, Edad Media y Edad Moderna.</w:t>
       </w:r>
     </w:p>
     <w:p>
       <w:pPr>
-        <w:pStyle w:val="Choice"/>
-      </w:pPr>
-      <w:r>
-        <w:t>c)</w:t>
-        <w:tab/>
-        <w:t>Civilizaciones antiguas, Imperios y Reinos.</w:t>
-      </w:r>
-    </w:p>
-    <w:p>
-      <w:pPr>
-        <w:pStyle w:val="Choice"/>
-      </w:pPr>
-      <w:r>
-        <w:t>d)</w:t>
-        <w:tab/>
-        <w:t>Paleolítico, Mesolítico y Neolítico.</w:t>
-      </w:r>
-    </w:p>
-    <w:p>
-      <w:pPr>
         <w:pStyle w:val="ListNumber"/>
       </w:pPr>
       <w:r>
@@ -505,6 +505,16 @@
       <w:r>
         <w:t>a)</w:t>
         <w:tab/>
+        <w:t>Limitaba las posesiones y objetos técnicos debido a los desplazamientos.</w:t>
+      </w:r>
+    </w:p>
+    <w:p>
+      <w:pPr>
+        <w:pStyle w:val="Choice"/>
+      </w:pPr>
+      <w:r>
+        <w:t>b)</w:t>
+        <w:tab/>
         <w:t>Favorecía el desarrollo de herramientas avanzadas.</w:t>
       </w:r>
     </w:p>
@@ -513,19 +523,9 @@
         <w:pStyle w:val="Choice"/>
       </w:pPr>
       <w:r>
-        <w:t>b)</w:t>
+        <w:t>c)</w:t>
         <w:tab/>
         <w:t>Promovía la construcción de viviendas permanentes.</w:t>
-      </w:r>
-    </w:p>
-    <w:p>
-      <w:pPr>
-        <w:pStyle w:val="Choice"/>
-      </w:pPr>
-      <w:r>
-        <w:t>c)</w:t>
-        <w:tab/>
-        <w:t>Limitaba las posesiones y objetos técnicos debido a los desplazamientos.</w:t>
       </w:r>
     </w:p>
     <w:p>
@@ -553,6 +553,26 @@
       <w:r>
         <w:t>a)</w:t>
         <w:tab/>
+        <w:t>Agricultura.</w:t>
+      </w:r>
+    </w:p>
+    <w:p>
+      <w:pPr>
+        <w:pStyle w:val="Choice"/>
+      </w:pPr>
+      <w:r>
+        <w:t>b)</w:t>
+        <w:tab/>
+        <w:t>Pesca en ríos y lagos.</w:t>
+      </w:r>
+    </w:p>
+    <w:p>
+      <w:pPr>
+        <w:pStyle w:val="Choice"/>
+      </w:pPr>
+      <w:r>
+        <w:t>c)</w:t>
+        <w:tab/>
         <w:t>Ganadería.</w:t>
       </w:r>
     </w:p>
@@ -561,33 +581,13 @@
         <w:pStyle w:val="Choice"/>
       </w:pPr>
       <w:r>
-        <w:t>b)</w:t>
-        <w:tab/>
-        <w:t>Agricultura.</w:t>
-      </w:r>
-    </w:p>
-    <w:p>
-      <w:pPr>
-        <w:pStyle w:val="Choice"/>
-      </w:pPr>
-      <w:r>
-        <w:t>c)</w:t>
+        <w:t>d)</w:t>
         <w:tab/>
         <w:t>Caza y recolección.</w:t>
       </w:r>
     </w:p>
     <w:p>
       <w:pPr>
-        <w:pStyle w:val="Choice"/>
-      </w:pPr>
-      <w:r>
-        <w:t>d)</w:t>
-        <w:tab/>
-        <w:t>Pesca en ríos y lagos.</w:t>
-      </w:r>
-    </w:p>
-    <w:p>
-      <w:pPr>
         <w:pStyle w:val="ListNumber"/>
       </w:pPr>
       <w:r>
@@ -601,6 +601,26 @@
       <w:r>
         <w:t>a)</w:t>
         <w:tab/>
+        <w:t>Deforestación</w:t>
+      </w:r>
+    </w:p>
+    <w:p>
+      <w:pPr>
+        <w:pStyle w:val="Choice"/>
+      </w:pPr>
+      <w:r>
+        <w:t>b)</w:t>
+        <w:tab/>
+        <w:t>Sobreexplotación y escasez de recursos.</w:t>
+      </w:r>
+    </w:p>
+    <w:p>
+      <w:pPr>
+        <w:pStyle w:val="Choice"/>
+      </w:pPr>
+      <w:r>
+        <w:t>c)</w:t>
+        <w:tab/>
         <w:t>Contaminación y explotación de recursos.</w:t>
       </w:r>
     </w:p>
@@ -609,33 +629,13 @@
         <w:pStyle w:val="Choice"/>
       </w:pPr>
       <w:r>
-        <w:t>b)</w:t>
+        <w:t>d)</w:t>
         <w:tab/>
         <w:t>Prácticamente inexistente.</w:t>
       </w:r>
     </w:p>
     <w:p>
       <w:pPr>
-        <w:pStyle w:val="Choice"/>
-      </w:pPr>
-      <w:r>
-        <w:t>c)</w:t>
-        <w:tab/>
-        <w:t>Sobreexplotación y escasez de recursos.</w:t>
-      </w:r>
-    </w:p>
-    <w:p>
-      <w:pPr>
-        <w:pStyle w:val="Choice"/>
-      </w:pPr>
-      <w:r>
-        <w:t>d)</w:t>
-        <w:tab/>
-        <w:t>Deforestación</w:t>
-      </w:r>
-    </w:p>
-    <w:p>
-      <w:pPr>
         <w:pStyle w:val="ListNumber"/>
       </w:pPr>
       <w:r>
@@ -649,7 +649,7 @@
       <w:r>
         <w:t>a)</w:t>
         <w:tab/>
-        <w:t>La creación de herramientas de caza.</w:t>
+        <w:t>El desarrollo de la alfarería.</w:t>
       </w:r>
     </w:p>
     <w:p>
@@ -659,7 +659,7 @@
       <w:r>
         <w:t>b)</w:t>
         <w:tab/>
-        <w:t>El desarrollo de la alfarería.</w:t>
+        <w:t>La creación de herramientas de caza.</w:t>
       </w:r>
     </w:p>
     <w:p>
@@ -697,6 +697,16 @@
       <w:r>
         <w:t>a)</w:t>
         <w:tab/>
+        <w:t>Los grupos dejaron de ser igualitarios y surgieron los oficios.</w:t>
+      </w:r>
+    </w:p>
+    <w:p>
+      <w:pPr>
+        <w:pStyle w:val="Choice"/>
+      </w:pPr>
+      <w:r>
+        <w:t>b)</w:t>
+        <w:tab/>
         <w:t>Los grupos se volvieron más pequeños y aislados.</w:t>
       </w:r>
     </w:p>
@@ -705,7 +715,7 @@
         <w:pStyle w:val="Choice"/>
       </w:pPr>
       <w:r>
-        <w:t>b)</w:t>
+        <w:t>c)</w:t>
         <w:tab/>
         <w:t>Se volvieron más nómadas.</w:t>
       </w:r>
@@ -715,23 +725,13 @@
         <w:pStyle w:val="Choice"/>
       </w:pPr>
       <w:r>
-        <w:t>c)</w:t>
+        <w:t>d)</w:t>
         <w:tab/>
         <w:t>Todos los miembros se dedicaban a todas las actividades por igual.</w:t>
       </w:r>
     </w:p>
     <w:p>
       <w:pPr>
-        <w:pStyle w:val="Choice"/>
-      </w:pPr>
-      <w:r>
-        <w:t>d)</w:t>
-        <w:tab/>
-        <w:t>Los grupos dejaron de ser igualitarios y surgieron los oficios.</w:t>
-      </w:r>
-    </w:p>
-    <w:p>
-      <w:pPr>
         <w:pStyle w:val="ListNumber"/>
       </w:pPr>
       <w:r>
@@ -745,7 +745,7 @@
       <w:r>
         <w:t>a)</w:t>
         <w:tab/>
-        <w:t>Proporcionar alimento y transporte.</w:t>
+        <w:t>Solo proporcionar alimento.</w:t>
       </w:r>
     </w:p>
     <w:p>
@@ -775,7 +775,7 @@
       <w:r>
         <w:t>d)</w:t>
         <w:tab/>
-        <w:t>Solo proporcionar alimento.</w:t>
+        <w:t>Proporcionar alimento y transporte.</w:t>
       </w:r>
     </w:p>
     <w:p>
@@ -793,6 +793,16 @@
       <w:r>
         <w:t>a)</w:t>
         <w:tab/>
+        <w:t>Desarrollo de la escritura.</w:t>
+      </w:r>
+    </w:p>
+    <w:p>
+      <w:pPr>
+        <w:pStyle w:val="Choice"/>
+      </w:pPr>
+      <w:r>
+        <w:t>b)</w:t>
+        <w:tab/>
         <w:t>Invención de la rueda.</w:t>
       </w:r>
     </w:p>
@@ -801,9 +811,9 @@
         <w:pStyle w:val="Choice"/>
       </w:pPr>
       <w:r>
-        <w:t>b)</w:t>
+        <w:t>c)</w:t>
         <w:tab/>
-        <w:t>Descubrimiento del fuego.</w:t>
+        <w:t>Creación de armas de caza.</w:t>
       </w:r>
     </w:p>
     <w:p>
@@ -811,19 +821,9 @@
         <w:pStyle w:val="Choice"/>
       </w:pPr>
       <w:r>
-        <w:t>c)</w:t>
-        <w:tab/>
-        <w:t>Desarrollo de la escritura.</w:t>
-      </w:r>
-    </w:p>
-    <w:p>
-      <w:pPr>
-        <w:pStyle w:val="Choice"/>
-      </w:pPr>
-      <w:r>
         <w:t>d)</w:t>
         <w:tab/>
-        <w:t>Creación de armas de caza.</w:t>
+        <w:t>Descubrimiento del fuego.</w:t>
       </w:r>
     </w:p>
     <w:p>
@@ -851,6 +851,16 @@
       <w:r>
         <w:t>b)</w:t>
         <w:tab/>
+        <w:t>La vida sedentaria limita la acumulación de objetos tecnológicos.</w:t>
+      </w:r>
+    </w:p>
+    <w:p>
+      <w:pPr>
+        <w:pStyle w:val="Choice"/>
+      </w:pPr>
+      <w:r>
+        <w:t>c)</w:t>
+        <w:tab/>
         <w:t>La vida sedentaria permite acumular objetos en viviendas.</w:t>
       </w:r>
     </w:p>
@@ -859,19 +869,9 @@
         <w:pStyle w:val="Choice"/>
       </w:pPr>
       <w:r>
-        <w:t>c)</w:t>
+        <w:t>d)</w:t>
         <w:tab/>
         <w:t>La vida sedentaria no requiere objetos tecnológicos.</w:t>
-      </w:r>
-    </w:p>
-    <w:p>
-      <w:pPr>
-        <w:pStyle w:val="Choice"/>
-      </w:pPr>
-      <w:r>
-        <w:t>d)</w:t>
-        <w:tab/>
-        <w:t>La vida sedentaria limita la acumulación de objetos tecnológicos.</w:t>
       </w:r>
     </w:p>
     <w:p>
@@ -899,6 +899,16 @@
       <w:r>
         <w:t>b)</w:t>
         <w:tab/>
+        <w:t>La tecnología de la fermentación del azúcar.</w:t>
+      </w:r>
+    </w:p>
+    <w:p>
+      <w:pPr>
+        <w:pStyle w:val="Choice"/>
+      </w:pPr>
+      <w:r>
+        <w:t>c)</w:t>
+        <w:tab/>
         <w:t>La invención de la rueda y del torno.</w:t>
       </w:r>
     </w:p>
@@ -907,23 +917,13 @@
         <w:pStyle w:val="Choice"/>
       </w:pPr>
       <w:r>
-        <w:t>c)</w:t>
+        <w:t>d)</w:t>
         <w:tab/>
         <w:t>El uso de herramientas de caza.</w:t>
       </w:r>
     </w:p>
     <w:p>
       <w:pPr>
-        <w:pStyle w:val="Choice"/>
-      </w:pPr>
-      <w:r>
-        <w:t>d)</w:t>
-        <w:tab/>
-        <w:t>La tecnología de la fermentación del azúcar.</w:t>
-      </w:r>
-    </w:p>
-    <w:p>
-      <w:pPr>
         <w:pStyle w:val="ListNumber"/>
       </w:pPr>
       <w:r>
@@ -937,16 +937,6 @@
       <w:r>
         <w:t>a)</w:t>
         <w:tab/>
-        <w:t>No tenían ninguna ventaja.</w:t>
-      </w:r>
-    </w:p>
-    <w:p>
-      <w:pPr>
-        <w:pStyle w:val="Choice"/>
-      </w:pPr>
-      <w:r>
-        <w:t>b)</w:t>
-        <w:tab/>
         <w:t>Reducían la necesidad de alfarería.</w:t>
       </w:r>
     </w:p>
@@ -955,7 +945,7 @@
         <w:pStyle w:val="Choice"/>
       </w:pPr>
       <w:r>
-        <w:t>c)</w:t>
+        <w:t>b)</w:t>
         <w:tab/>
         <w:t>Solo proporcionaban alimento.</w:t>
       </w:r>
@@ -965,13 +955,23 @@
         <w:pStyle w:val="Choice"/>
       </w:pPr>
       <w:r>
-        <w:t>d)</w:t>
+        <w:t>c)</w:t>
         <w:tab/>
         <w:t>Ayudaban en el transporte y en el trabajo pesado.</w:t>
       </w:r>
     </w:p>
     <w:p>
       <w:pPr>
+        <w:pStyle w:val="Choice"/>
+      </w:pPr>
+      <w:r>
+        <w:t>d)</w:t>
+        <w:tab/>
+        <w:t>No tenían ninguna ventaja.</w:t>
+      </w:r>
+    </w:p>
+    <w:p>
+      <w:pPr>
         <w:pStyle w:val="ListNumber"/>
       </w:pPr>
       <w:r>
@@ -985,6 +985,26 @@
       <w:r>
         <w:t>a)</w:t>
         <w:tab/>
+        <w:t>Producción de alimentos en exceso.</w:t>
+      </w:r>
+    </w:p>
+    <w:p>
+      <w:pPr>
+        <w:pStyle w:val="Choice"/>
+      </w:pPr>
+      <w:r>
+        <w:t>b)</w:t>
+        <w:tab/>
+        <w:t>Mejora en la escritura.</w:t>
+      </w:r>
+    </w:p>
+    <w:p>
+      <w:pPr>
+        <w:pStyle w:val="Choice"/>
+      </w:pPr>
+      <w:r>
+        <w:t>c)</w:t>
+        <w:tab/>
         <w:t>Transporte eficiente con carros.</w:t>
       </w:r>
     </w:p>
@@ -993,33 +1013,13 @@
         <w:pStyle w:val="Choice"/>
       </w:pPr>
       <w:r>
-        <w:t>b)</w:t>
+        <w:t>d)</w:t>
         <w:tab/>
         <w:t>Desarrollo de la tecnología de caza.</w:t>
       </w:r>
     </w:p>
     <w:p>
       <w:pPr>
-        <w:pStyle w:val="Choice"/>
-      </w:pPr>
-      <w:r>
-        <w:t>c)</w:t>
-        <w:tab/>
-        <w:t>Mejora en la escritura.</w:t>
-      </w:r>
-    </w:p>
-    <w:p>
-      <w:pPr>
-        <w:pStyle w:val="Choice"/>
-      </w:pPr>
-      <w:r>
-        <w:t>d)</w:t>
-        <w:tab/>
-        <w:t>Producción de alimentos en exceso.</w:t>
-      </w:r>
-    </w:p>
-    <w:p>
-      <w:pPr>
         <w:pStyle w:val="ListNumber"/>
       </w:pPr>
       <w:r>
@@ -1033,7 +1033,7 @@
       <w:r>
         <w:t>a)</w:t>
         <w:tab/>
-        <w:t>Se empobreció la tierra de cultivo y escasearon las especies de caza.</w:t>
+        <w:t>Se redujo la población humana para conservar los recursos.</w:t>
       </w:r>
     </w:p>
     <w:p>
@@ -1053,7 +1053,7 @@
       <w:r>
         <w:t>c)</w:t>
         <w:tab/>
-        <w:t>Se redujo la población humana para conservar los recursos.</w:t>
+        <w:t>Se fortaleció la biodiversidad en la región.</w:t>
       </w:r>
     </w:p>
     <w:p>
@@ -1063,7 +1063,7 @@
       <w:r>
         <w:t>d)</w:t>
         <w:tab/>
-        <w:t>Se fortaleció la biodiversidad en la región.</w:t>
+        <w:t>Se empobreció la tierra de cultivo y escasearon las especies de caza.</w:t>
       </w:r>
     </w:p>
     <w:sectPr>

--- a/source-multichoice/build/es-historia-tecnologia-prehistoria.docx
+++ b/source-multichoice/build/es-historia-tecnologia-prehistoria.docx
@@ -25,6 +25,16 @@
       <w:r>
         <w:t>a)</w:t>
         <w:tab/>
+        <w:t>La tecnología solo incluye objetos modernos como computadoras.</w:t>
+      </w:r>
+    </w:p>
+    <w:p>
+      <w:pPr>
+        <w:pStyle w:val="Choice"/>
+      </w:pPr>
+      <w:r>
+        <w:t>b)</w:t>
+        <w:tab/>
         <w:t>La tecnología ha existido desde hace mucho tiempo.</w:t>
       </w:r>
     </w:p>
@@ -33,19 +43,9 @@
         <w:pStyle w:val="Choice"/>
       </w:pPr>
       <w:r>
-        <w:t>b)</w:t>
+        <w:t>c)</w:t>
         <w:tab/>
         <w:t>La tecnología se limita a los medios de comunicación.</w:t>
-      </w:r>
-    </w:p>
-    <w:p>
-      <w:pPr>
-        <w:pStyle w:val="Choice"/>
-      </w:pPr>
-      <w:r>
-        <w:t>c)</w:t>
-        <w:tab/>
-        <w:t>La tecnología solo incluye objetos modernos como computadoras.</w:t>
       </w:r>
     </w:p>
     <w:p>
@@ -83,7 +83,7 @@
       <w:r>
         <w:t>b)</w:t>
         <w:tab/>
-        <w:t>Ropa y bolígrafos.</w:t>
+        <w:t>Cielo y nubes.</w:t>
       </w:r>
     </w:p>
     <w:p>
@@ -93,7 +93,7 @@
       <w:r>
         <w:t>c)</w:t>
         <w:tab/>
-        <w:t>Cielo y nubes.</w:t>
+        <w:t>Ropa y bolígrafos.</w:t>
       </w:r>
     </w:p>
     <w:p>
@@ -131,16 +131,6 @@
       <w:r>
         <w:t>b)</w:t>
         <w:tab/>
-        <w:t>La actividad tecnológica es algo tan viejo como la humanidad.</w:t>
-      </w:r>
-    </w:p>
-    <w:p>
-      <w:pPr>
-        <w:pStyle w:val="Choice"/>
-      </w:pPr>
-      <w:r>
-        <w:t>c)</w:t>
-        <w:tab/>
         <w:t>Los libros y la ropa son ejemplos de tecnología antigua.</w:t>
       </w:r>
     </w:p>
@@ -149,9 +139,19 @@
         <w:pStyle w:val="Choice"/>
       </w:pPr>
       <w:r>
+        <w:t>c)</w:t>
+        <w:tab/>
+        <w:t>La tecnología solo se refiere a objetos grandes y costosos.</w:t>
+      </w:r>
+    </w:p>
+    <w:p>
+      <w:pPr>
+        <w:pStyle w:val="Choice"/>
+      </w:pPr>
+      <w:r>
         <w:t>d)</w:t>
         <w:tab/>
-        <w:t>La tecnología solo se refiere a objetos grandes y costosos.</w:t>
+        <w:t>La actividad tecnológica es algo tan viejo como la humanidad.</w:t>
       </w:r>
     </w:p>
     <w:p>
@@ -179,6 +179,16 @@
       <w:r>
         <w:t>b)</w:t>
         <w:tab/>
+        <w:t>Desde hace aproximadamente 5000 años hasta la actualidad.</w:t>
+      </w:r>
+    </w:p>
+    <w:p>
+      <w:pPr>
+        <w:pStyle w:val="Choice"/>
+      </w:pPr>
+      <w:r>
+        <w:t>c)</w:t>
+        <w:tab/>
         <w:t>Desde la aparición del primer humano hasta la invención de la escritura.</w:t>
       </w:r>
     </w:p>
@@ -187,23 +197,13 @@
         <w:pStyle w:val="Choice"/>
       </w:pPr>
       <w:r>
-        <w:t>c)</w:t>
+        <w:t>d)</w:t>
         <w:tab/>
         <w:t>Desde la invención de la agricultura hasta la invención de la escritura.</w:t>
       </w:r>
     </w:p>
     <w:p>
       <w:pPr>
-        <w:pStyle w:val="Choice"/>
-      </w:pPr>
-      <w:r>
-        <w:t>d)</w:t>
-        <w:tab/>
-        <w:t>Desde hace aproximadamente 5000 años hasta la actualidad.</w:t>
-      </w:r>
-    </w:p>
-    <w:p>
-      <w:pPr>
         <w:pStyle w:val="ListNumber"/>
       </w:pPr>
       <w:r>
@@ -217,7 +217,7 @@
       <w:r>
         <w:t>a)</w:t>
         <w:tab/>
-        <w:t>Construir viviendas.</w:t>
+        <w:t>Cultivar la tierra y criar animales.</w:t>
       </w:r>
     </w:p>
     <w:p>
@@ -237,7 +237,7 @@
       <w:r>
         <w:t>c)</w:t>
         <w:tab/>
-        <w:t>Cultivar la tierra y criar animales.</w:t>
+        <w:t>Construir viviendas.</w:t>
       </w:r>
     </w:p>
     <w:p>
@@ -265,7 +265,7 @@
       <w:r>
         <w:t>a)</w:t>
         <w:tab/>
-        <w:t>Vivían en ciudades fortificadas.</w:t>
+        <w:t>Eran sedentarios y cultivaban la tierra.</w:t>
       </w:r>
     </w:p>
     <w:p>
@@ -274,16 +274,6 @@
       </w:pPr>
       <w:r>
         <w:t>b)</w:t>
-        <w:tab/>
-        <w:t>Vivían de la caza y recolección, eran nómadas.</w:t>
-      </w:r>
-    </w:p>
-    <w:p>
-      <w:pPr>
-        <w:pStyle w:val="Choice"/>
-      </w:pPr>
-      <w:r>
-        <w:t>c)</w:t>
         <w:tab/>
         <w:t>Vivían en viviendas de piedra muy rudimentarias.</w:t>
       </w:r>
@@ -293,9 +283,19 @@
         <w:pStyle w:val="Choice"/>
       </w:pPr>
       <w:r>
+        <w:t>c)</w:t>
+        <w:tab/>
+        <w:t>Vivían en ciudades fortificadas.</w:t>
+      </w:r>
+    </w:p>
+    <w:p>
+      <w:pPr>
+        <w:pStyle w:val="Choice"/>
+      </w:pPr>
+      <w:r>
         <w:t>d)</w:t>
         <w:tab/>
-        <w:t>Eran sedentarios y cultivaban la tierra.</w:t>
+        <w:t>Vivían de la caza y recolección, eran nómadas.</w:t>
       </w:r>
     </w:p>
     <w:p>
@@ -323,7 +323,7 @@
       <w:r>
         <w:t>b)</w:t>
         <w:tab/>
-        <w:t>Mejorar la tecnología de caza.</w:t>
+        <w:t>Desarrollar inventos como el cristal.</w:t>
       </w:r>
     </w:p>
     <w:p>
@@ -343,7 +343,7 @@
       <w:r>
         <w:t>d)</w:t>
         <w:tab/>
-        <w:t>Desarrollar inventos como el cristal.</w:t>
+        <w:t>Mejorar la tecnología de caza.</w:t>
       </w:r>
     </w:p>
     <w:p>
@@ -371,6 +371,16 @@
       <w:r>
         <w:t>b)</w:t>
         <w:tab/>
+        <w:t>Uso de herramientas de caza y pesca a partir de materiales naturales.</w:t>
+      </w:r>
+    </w:p>
+    <w:p>
+      <w:pPr>
+        <w:pStyle w:val="Choice"/>
+      </w:pPr>
+      <w:r>
+        <w:t>c)</w:t>
+        <w:tab/>
         <w:t>Creación de ciudades fortificadas.</w:t>
       </w:r>
     </w:p>
@@ -379,23 +389,13 @@
         <w:pStyle w:val="Choice"/>
       </w:pPr>
       <w:r>
-        <w:t>c)</w:t>
+        <w:t>d)</w:t>
         <w:tab/>
         <w:t>Cultivo de la tierra y cría de animales domesticados.</w:t>
       </w:r>
     </w:p>
     <w:p>
       <w:pPr>
-        <w:pStyle w:val="Choice"/>
-      </w:pPr>
-      <w:r>
-        <w:t>d)</w:t>
-        <w:tab/>
-        <w:t>Uso de herramientas de caza y pesca a partir de materiales naturales.</w:t>
-      </w:r>
-    </w:p>
-    <w:p>
-      <w:pPr>
         <w:pStyle w:val="ListNumber"/>
       </w:pPr>
       <w:r>
@@ -409,7 +409,7 @@
       <w:r>
         <w:t>a)</w:t>
         <w:tab/>
-        <w:t>La creación de viviendas permanentes.</w:t>
+        <w:t>El desarrollo de la metalurgia.</w:t>
       </w:r>
     </w:p>
     <w:p>
@@ -429,7 +429,7 @@
       <w:r>
         <w:t>c)</w:t>
         <w:tab/>
-        <w:t>El desarrollo de la metalurgia.</w:t>
+        <w:t>La creación de viviendas permanentes.</w:t>
       </w:r>
     </w:p>
     <w:p>
@@ -467,16 +467,6 @@
       <w:r>
         <w:t>b)</w:t>
         <w:tab/>
-        <w:t>Invasiones bárbaras, Renacimiento y Revolución Industrial.</w:t>
-      </w:r>
-    </w:p>
-    <w:p>
-      <w:pPr>
-        <w:pStyle w:val="Choice"/>
-      </w:pPr>
-      <w:r>
-        <w:t>c)</w:t>
-        <w:tab/>
         <w:t>Paleolítico, Mesolítico y Neolítico.</w:t>
       </w:r>
     </w:p>
@@ -485,13 +475,23 @@
         <w:pStyle w:val="Choice"/>
       </w:pPr>
       <w:r>
-        <w:t>d)</w:t>
+        <w:t>c)</w:t>
         <w:tab/>
         <w:t>Edad Antigua, Edad Media y Edad Moderna.</w:t>
       </w:r>
     </w:p>
     <w:p>
       <w:pPr>
+        <w:pStyle w:val="Choice"/>
+      </w:pPr>
+      <w:r>
+        <w:t>d)</w:t>
+        <w:tab/>
+        <w:t>Invasiones bárbaras, Renacimiento y Revolución Industrial.</w:t>
+      </w:r>
+    </w:p>
+    <w:p>
+      <w:pPr>
         <w:pStyle w:val="ListNumber"/>
       </w:pPr>
       <w:r>
@@ -505,7 +505,7 @@
       <w:r>
         <w:t>a)</w:t>
         <w:tab/>
-        <w:t>Limitaba las posesiones y objetos técnicos debido a los desplazamientos.</w:t>
+        <w:t>Permitía establecer comunidades agrícolas.</w:t>
       </w:r>
     </w:p>
     <w:p>
@@ -514,6 +514,16 @@
       </w:pPr>
       <w:r>
         <w:t>b)</w:t>
+        <w:tab/>
+        <w:t>Promovía la construcción de viviendas permanentes.</w:t>
+      </w:r>
+    </w:p>
+    <w:p>
+      <w:pPr>
+        <w:pStyle w:val="Choice"/>
+      </w:pPr>
+      <w:r>
+        <w:t>c)</w:t>
         <w:tab/>
         <w:t>Favorecía el desarrollo de herramientas avanzadas.</w:t>
       </w:r>
@@ -523,19 +533,9 @@
         <w:pStyle w:val="Choice"/>
       </w:pPr>
       <w:r>
-        <w:t>c)</w:t>
-        <w:tab/>
-        <w:t>Promovía la construcción de viviendas permanentes.</w:t>
-      </w:r>
-    </w:p>
-    <w:p>
-      <w:pPr>
-        <w:pStyle w:val="Choice"/>
-      </w:pPr>
-      <w:r>
         <w:t>d)</w:t>
         <w:tab/>
-        <w:t>Permitía establecer comunidades agrícolas.</w:t>
+        <w:t>Limitaba las posesiones y objetos técnicos debido a los desplazamientos.</w:t>
       </w:r>
     </w:p>
     <w:p>
@@ -553,7 +553,7 @@
       <w:r>
         <w:t>a)</w:t>
         <w:tab/>
-        <w:t>Agricultura.</w:t>
+        <w:t>Caza y recolección.</w:t>
       </w:r>
     </w:p>
     <w:p>
@@ -563,7 +563,7 @@
       <w:r>
         <w:t>b)</w:t>
         <w:tab/>
-        <w:t>Pesca en ríos y lagos.</w:t>
+        <w:t>Agricultura.</w:t>
       </w:r>
     </w:p>
     <w:p>
@@ -583,7 +583,7 @@
       <w:r>
         <w:t>d)</w:t>
         <w:tab/>
-        <w:t>Caza y recolección.</w:t>
+        <w:t>Pesca en ríos y lagos.</w:t>
       </w:r>
     </w:p>
     <w:p>
@@ -601,7 +601,7 @@
       <w:r>
         <w:t>a)</w:t>
         <w:tab/>
-        <w:t>Deforestación</w:t>
+        <w:t>Prácticamente inexistente.</w:t>
       </w:r>
     </w:p>
     <w:p>
@@ -631,7 +631,7 @@
       <w:r>
         <w:t>d)</w:t>
         <w:tab/>
-        <w:t>Prácticamente inexistente.</w:t>
+        <w:t>Deforestación</w:t>
       </w:r>
     </w:p>
     <w:p>
@@ -649,6 +649,16 @@
       <w:r>
         <w:t>a)</w:t>
         <w:tab/>
+        <w:t>La construcción de viviendas nómadas.</w:t>
+      </w:r>
+    </w:p>
+    <w:p>
+      <w:pPr>
+        <w:pStyle w:val="Choice"/>
+      </w:pPr>
+      <w:r>
+        <w:t>b)</w:t>
+        <w:tab/>
         <w:t>El desarrollo de la alfarería.</w:t>
       </w:r>
     </w:p>
@@ -657,7 +667,7 @@
         <w:pStyle w:val="Choice"/>
       </w:pPr>
       <w:r>
-        <w:t>b)</w:t>
+        <w:t>c)</w:t>
         <w:tab/>
         <w:t>La creación de herramientas de caza.</w:t>
       </w:r>
@@ -667,23 +677,13 @@
         <w:pStyle w:val="Choice"/>
       </w:pPr>
       <w:r>
-        <w:t>c)</w:t>
+        <w:t>d)</w:t>
         <w:tab/>
         <w:t>El desarrollo de la agricultura.</w:t>
       </w:r>
     </w:p>
     <w:p>
       <w:pPr>
-        <w:pStyle w:val="Choice"/>
-      </w:pPr>
-      <w:r>
-        <w:t>d)</w:t>
-        <w:tab/>
-        <w:t>La construcción de viviendas nómadas.</w:t>
-      </w:r>
-    </w:p>
-    <w:p>
-      <w:pPr>
         <w:pStyle w:val="ListNumber"/>
       </w:pPr>
       <w:r>
@@ -697,6 +697,26 @@
       <w:r>
         <w:t>a)</w:t>
         <w:tab/>
+        <w:t>Se volvieron más nómadas.</w:t>
+      </w:r>
+    </w:p>
+    <w:p>
+      <w:pPr>
+        <w:pStyle w:val="Choice"/>
+      </w:pPr>
+      <w:r>
+        <w:t>b)</w:t>
+        <w:tab/>
+        <w:t>Todos los miembros se dedicaban a todas las actividades por igual.</w:t>
+      </w:r>
+    </w:p>
+    <w:p>
+      <w:pPr>
+        <w:pStyle w:val="Choice"/>
+      </w:pPr>
+      <w:r>
+        <w:t>c)</w:t>
+        <w:tab/>
         <w:t>Los grupos dejaron de ser igualitarios y surgieron los oficios.</w:t>
       </w:r>
     </w:p>
@@ -705,29 +725,9 @@
         <w:pStyle w:val="Choice"/>
       </w:pPr>
       <w:r>
-        <w:t>b)</w:t>
+        <w:t>d)</w:t>
         <w:tab/>
         <w:t>Los grupos se volvieron más pequeños y aislados.</w:t>
-      </w:r>
-    </w:p>
-    <w:p>
-      <w:pPr>
-        <w:pStyle w:val="Choice"/>
-      </w:pPr>
-      <w:r>
-        <w:t>c)</w:t>
-        <w:tab/>
-        <w:t>Se volvieron más nómadas.</w:t>
-      </w:r>
-    </w:p>
-    <w:p>
-      <w:pPr>
-        <w:pStyle w:val="Choice"/>
-      </w:pPr>
-      <w:r>
-        <w:t>d)</w:t>
-        <w:tab/>
-        <w:t>Todos los miembros se dedicaban a todas las actividades por igual.</w:t>
       </w:r>
     </w:p>
     <w:p>
@@ -755,7 +755,7 @@
       <w:r>
         <w:t>b)</w:t>
         <w:tab/>
-        <w:t>Ayudar en la construcción de viviendas.</w:t>
+        <w:t>Proporcionar alimento y transporte.</w:t>
       </w:r>
     </w:p>
     <w:p>
@@ -775,7 +775,7 @@
       <w:r>
         <w:t>d)</w:t>
         <w:tab/>
-        <w:t>Proporcionar alimento y transporte.</w:t>
+        <w:t>Ayudar en la construcción de viviendas.</w:t>
       </w:r>
     </w:p>
     <w:p>
@@ -813,7 +813,7 @@
       <w:r>
         <w:t>c)</w:t>
         <w:tab/>
-        <w:t>Creación de armas de caza.</w:t>
+        <w:t>Descubrimiento del fuego.</w:t>
       </w:r>
     </w:p>
     <w:p>
@@ -823,7 +823,7 @@
       <w:r>
         <w:t>d)</w:t>
         <w:tab/>
-        <w:t>Descubrimiento del fuego.</w:t>
+        <w:t>Creación de armas de caza.</w:t>
       </w:r>
     </w:p>
     <w:p>
@@ -841,16 +841,6 @@
       <w:r>
         <w:t>a)</w:t>
         <w:tab/>
-        <w:t>No hay relación entre ambos.</w:t>
-      </w:r>
-    </w:p>
-    <w:p>
-      <w:pPr>
-        <w:pStyle w:val="Choice"/>
-      </w:pPr>
-      <w:r>
-        <w:t>b)</w:t>
-        <w:tab/>
         <w:t>La vida sedentaria limita la acumulación de objetos tecnológicos.</w:t>
       </w:r>
     </w:p>
@@ -859,7 +849,7 @@
         <w:pStyle w:val="Choice"/>
       </w:pPr>
       <w:r>
-        <w:t>c)</w:t>
+        <w:t>b)</w:t>
         <w:tab/>
         <w:t>La vida sedentaria permite acumular objetos en viviendas.</w:t>
       </w:r>
@@ -869,13 +859,23 @@
         <w:pStyle w:val="Choice"/>
       </w:pPr>
       <w:r>
-        <w:t>d)</w:t>
+        <w:t>c)</w:t>
         <w:tab/>
         <w:t>La vida sedentaria no requiere objetos tecnológicos.</w:t>
       </w:r>
     </w:p>
     <w:p>
       <w:pPr>
+        <w:pStyle w:val="Choice"/>
+      </w:pPr>
+      <w:r>
+        <w:t>d)</w:t>
+        <w:tab/>
+        <w:t>No hay relación entre ambos.</w:t>
+      </w:r>
+    </w:p>
+    <w:p>
+      <w:pPr>
         <w:pStyle w:val="ListNumber"/>
       </w:pPr>
       <w:r>
@@ -889,6 +889,16 @@
       <w:r>
         <w:t>a)</w:t>
         <w:tab/>
+        <w:t>El uso de herramientas de caza.</w:t>
+      </w:r>
+    </w:p>
+    <w:p>
+      <w:pPr>
+        <w:pStyle w:val="Choice"/>
+      </w:pPr>
+      <w:r>
+        <w:t>b)</w:t>
+        <w:tab/>
         <w:t>La domesticación de animales.</w:t>
       </w:r>
     </w:p>
@@ -897,7 +907,7 @@
         <w:pStyle w:val="Choice"/>
       </w:pPr>
       <w:r>
-        <w:t>b)</w:t>
+        <w:t>c)</w:t>
         <w:tab/>
         <w:t>La tecnología de la fermentación del azúcar.</w:t>
       </w:r>
@@ -907,23 +917,13 @@
         <w:pStyle w:val="Choice"/>
       </w:pPr>
       <w:r>
-        <w:t>c)</w:t>
+        <w:t>d)</w:t>
         <w:tab/>
         <w:t>La invención de la rueda y del torno.</w:t>
       </w:r>
     </w:p>
     <w:p>
       <w:pPr>
-        <w:pStyle w:val="Choice"/>
-      </w:pPr>
-      <w:r>
-        <w:t>d)</w:t>
-        <w:tab/>
-        <w:t>El uso de herramientas de caza.</w:t>
-      </w:r>
-    </w:p>
-    <w:p>
-      <w:pPr>
         <w:pStyle w:val="ListNumber"/>
       </w:pPr>
       <w:r>
@@ -937,7 +937,7 @@
       <w:r>
         <w:t>a)</w:t>
         <w:tab/>
-        <w:t>Reducían la necesidad de alfarería.</w:t>
+        <w:t>No tenían ninguna ventaja.</w:t>
       </w:r>
     </w:p>
     <w:p>
@@ -967,7 +967,7 @@
       <w:r>
         <w:t>d)</w:t>
         <w:tab/>
-        <w:t>No tenían ninguna ventaja.</w:t>
+        <w:t>Reducían la necesidad de alfarería.</w:t>
       </w:r>
     </w:p>
     <w:p>
@@ -985,7 +985,7 @@
       <w:r>
         <w:t>a)</w:t>
         <w:tab/>
-        <w:t>Producción de alimentos en exceso.</w:t>
+        <w:t>Transporte eficiente con carros.</w:t>
       </w:r>
     </w:p>
     <w:p>
@@ -994,6 +994,16 @@
       </w:pPr>
       <w:r>
         <w:t>b)</w:t>
+        <w:tab/>
+        <w:t>Desarrollo de la tecnología de caza.</w:t>
+      </w:r>
+    </w:p>
+    <w:p>
+      <w:pPr>
+        <w:pStyle w:val="Choice"/>
+      </w:pPr>
+      <w:r>
+        <w:t>c)</w:t>
         <w:tab/>
         <w:t>Mejora en la escritura.</w:t>
       </w:r>
@@ -1003,19 +1013,9 @@
         <w:pStyle w:val="Choice"/>
       </w:pPr>
       <w:r>
-        <w:t>c)</w:t>
-        <w:tab/>
-        <w:t>Transporte eficiente con carros.</w:t>
-      </w:r>
-    </w:p>
-    <w:p>
-      <w:pPr>
-        <w:pStyle w:val="Choice"/>
-      </w:pPr>
-      <w:r>
         <w:t>d)</w:t>
         <w:tab/>
-        <w:t>Desarrollo de la tecnología de caza.</w:t>
+        <w:t>Producción de alimentos en exceso.</w:t>
       </w:r>
     </w:p>
     <w:p>
@@ -1043,7 +1043,7 @@
       <w:r>
         <w:t>b)</w:t>
         <w:tab/>
-        <w:t>No hubo impacto ambiental.</w:t>
+        <w:t>Se empobreció la tierra de cultivo y escasearon las especies de caza.</w:t>
       </w:r>
     </w:p>
     <w:p>
@@ -1063,7 +1063,7 @@
       <w:r>
         <w:t>d)</w:t>
         <w:tab/>
-        <w:t>Se empobreció la tierra de cultivo y escasearon las especies de caza.</w:t>
+        <w:t>No hubo impacto ambiental.</w:t>
       </w:r>
     </w:p>
     <w:sectPr>

--- a/source-multichoice/build/es-historia-tecnologia-prehistoria.docx
+++ b/source-multichoice/build/es-historia-tecnologia-prehistoria.docx
@@ -15,7 +15,7 @@
         <w:pStyle w:val="ListNumber"/>
       </w:pPr>
       <w:r>
-        <w:t>¿Cuál es una idea común sobre la tecnología, pero está equivocada?</w:t>
+        <w:t>¿Cuál es una idea común sobre la Tecnología, pero está equivocada?</w:t>
       </w:r>
     </w:p>
     <w:p>
@@ -25,7 +25,7 @@
       <w:r>
         <w:t>a)</w:t>
         <w:tab/>
-        <w:t>La tecnología solo incluye objetos modernos como computadoras.</w:t>
+        <w:t>La Tecnología ha existido desde hace mucho tiempo.</w:t>
       </w:r>
     </w:p>
     <w:p>
@@ -35,7 +35,7 @@
       <w:r>
         <w:t>b)</w:t>
         <w:tab/>
-        <w:t>La tecnología ha existido desde hace mucho tiempo.</w:t>
+        <w:t>La Tecnología se limita a los medios de comunicación.</w:t>
       </w:r>
     </w:p>
     <w:p>
@@ -45,7 +45,7 @@
       <w:r>
         <w:t>c)</w:t>
         <w:tab/>
-        <w:t>La tecnología se limita a los medios de comunicación.</w:t>
+        <w:t>La Tecnología tiene relación con mejorar nuestras vidas.</w:t>
       </w:r>
     </w:p>
     <w:p>
@@ -55,7 +55,7 @@
       <w:r>
         <w:t>d)</w:t>
         <w:tab/>
-        <w:t>La tecnología tiene relación con mejorar nuestras vidas.</w:t>
+        <w:t>La Tecnología solo incluye objetos modernos como computadoras.</w:t>
       </w:r>
     </w:p>
     <w:p>
@@ -63,7 +63,7 @@
         <w:pStyle w:val="ListNumber"/>
       </w:pPr>
       <w:r>
-        <w:t>¿Qué ejemplos son mencionados como tecnología en el texto?</w:t>
+        <w:t>¿Qué ejemplos son mencionados como Tecnología en el texto?</w:t>
       </w:r>
     </w:p>
     <w:p>
@@ -83,7 +83,7 @@
       <w:r>
         <w:t>b)</w:t>
         <w:tab/>
-        <w:t>Cielo y nubes.</w:t>
+        <w:t>Montañas y ríos.</w:t>
       </w:r>
     </w:p>
     <w:p>
@@ -103,7 +103,7 @@
       <w:r>
         <w:t>d)</w:t>
         <w:tab/>
-        <w:t>Montañas y ríos.</w:t>
+        <w:t>Cielo y nubes.</w:t>
       </w:r>
     </w:p>
     <w:p>
@@ -111,7 +111,7 @@
         <w:pStyle w:val="ListNumber"/>
       </w:pPr>
       <w:r>
-        <w:t>¿Cuál es una afirmación correcta sobre la relación entre tecnología y humanidad?</w:t>
+        <w:t>¿Cuál es una afirmación correcta sobre la relación entre la Tecnología y la humanidad?</w:t>
       </w:r>
     </w:p>
     <w:p>
@@ -121,7 +121,7 @@
       <w:r>
         <w:t>a)</w:t>
         <w:tab/>
-        <w:t>La tecnología no tiene impacto en nuestras condiciones de vida.</w:t>
+        <w:t>La Tecnología solo se refiere a objetos grandes y costosos.</w:t>
       </w:r>
     </w:p>
     <w:p>
@@ -131,7 +131,7 @@
       <w:r>
         <w:t>b)</w:t>
         <w:tab/>
-        <w:t>Los libros y la ropa son ejemplos de tecnología antigua.</w:t>
+        <w:t>Los libros y la ropa son ejemplos de Tecnología antigua.</w:t>
       </w:r>
     </w:p>
     <w:p>
@@ -141,7 +141,7 @@
       <w:r>
         <w:t>c)</w:t>
         <w:tab/>
-        <w:t>La tecnología solo se refiere a objetos grandes y costosos.</w:t>
+        <w:t>La Tecnología no tiene impacto en nuestras condiciones de vida.</w:t>
       </w:r>
     </w:p>
     <w:p>
@@ -169,7 +169,7 @@
       <w:r>
         <w:t>a)</w:t>
         <w:tab/>
-        <w:t>Desde la invención de la escritura hasta la actualidad.</w:t>
+        <w:t>Desde la aparición del primer humano hasta la invención de la escritura.</w:t>
       </w:r>
     </w:p>
     <w:p>
@@ -189,7 +189,7 @@
       <w:r>
         <w:t>c)</w:t>
         <w:tab/>
-        <w:t>Desde la aparición del primer humano hasta la invención de la escritura.</w:t>
+        <w:t>Desde la invención de la escritura hasta la actualidad.</w:t>
       </w:r>
     </w:p>
     <w:p>
@@ -217,7 +217,7 @@
       <w:r>
         <w:t>a)</w:t>
         <w:tab/>
-        <w:t>Cultivar la tierra y criar animales.</w:t>
+        <w:t>Cazar grandes animales.</w:t>
       </w:r>
     </w:p>
     <w:p>
@@ -226,6 +226,16 @@
       </w:pPr>
       <w:r>
         <w:t>b)</w:t>
+        <w:tab/>
+        <w:t>Construir viviendas.</w:t>
+      </w:r>
+    </w:p>
+    <w:p>
+      <w:pPr>
+        <w:pStyle w:val="Choice"/>
+      </w:pPr>
+      <w:r>
+        <w:t>c)</w:t>
         <w:tab/>
         <w:t>Afilar piedras para cazar y cortar alimentos.</w:t>
       </w:r>
@@ -235,19 +245,9 @@
         <w:pStyle w:val="Choice"/>
       </w:pPr>
       <w:r>
-        <w:t>c)</w:t>
-        <w:tab/>
-        <w:t>Construir viviendas.</w:t>
-      </w:r>
-    </w:p>
-    <w:p>
-      <w:pPr>
-        <w:pStyle w:val="Choice"/>
-      </w:pPr>
-      <w:r>
         <w:t>d)</w:t>
         <w:tab/>
-        <w:t>Cazar grandes animales.</w:t>
+        <w:t>Cultivar la tierra y criar animales.</w:t>
       </w:r>
     </w:p>
     <w:p>
@@ -265,6 +265,16 @@
       <w:r>
         <w:t>a)</w:t>
         <w:tab/>
+        <w:t>Vivían en ciudades fortificadas.</w:t>
+      </w:r>
+    </w:p>
+    <w:p>
+      <w:pPr>
+        <w:pStyle w:val="Choice"/>
+      </w:pPr>
+      <w:r>
+        <w:t>b)</w:t>
+        <w:tab/>
         <w:t>Eran sedentarios y cultivaban la tierra.</w:t>
       </w:r>
     </w:p>
@@ -273,19 +283,9 @@
         <w:pStyle w:val="Choice"/>
       </w:pPr>
       <w:r>
-        <w:t>b)</w:t>
+        <w:t>c)</w:t>
         <w:tab/>
         <w:t>Vivían en viviendas de piedra muy rudimentarias.</w:t>
-      </w:r>
-    </w:p>
-    <w:p>
-      <w:pPr>
-        <w:pStyle w:val="Choice"/>
-      </w:pPr>
-      <w:r>
-        <w:t>c)</w:t>
-        <w:tab/>
-        <w:t>Vivían en ciudades fortificadas.</w:t>
       </w:r>
     </w:p>
     <w:p>
@@ -333,7 +333,7 @@
       <w:r>
         <w:t>c)</w:t>
         <w:tab/>
-        <w:t>Desarrollar viviendas más seguras y con mayor confort gracias al calor.</w:t>
+        <w:t>Mejorar la tecnología de caza.</w:t>
       </w:r>
     </w:p>
     <w:p>
@@ -343,7 +343,7 @@
       <w:r>
         <w:t>d)</w:t>
         <w:tab/>
-        <w:t>Mejorar la tecnología de caza.</w:t>
+        <w:t>Desarrollar viviendas más seguras y con mayor confort gracias al calor.</w:t>
       </w:r>
     </w:p>
     <w:p>
@@ -361,7 +361,7 @@
       <w:r>
         <w:t>a)</w:t>
         <w:tab/>
-        <w:t>Reducir posesiones y objetos técnicos al mínimo.</w:t>
+        <w:t>Cultivo de la tierra y cría de animales domesticados.</w:t>
       </w:r>
     </w:p>
     <w:p>
@@ -391,7 +391,7 @@
       <w:r>
         <w:t>d)</w:t>
         <w:tab/>
-        <w:t>Cultivo de la tierra y cría de animales domesticados.</w:t>
+        <w:t>Reducir posesiones y objetos técnicos al mínimo.</w:t>
       </w:r>
     </w:p>
     <w:p>
@@ -409,7 +409,7 @@
       <w:r>
         <w:t>a)</w:t>
         <w:tab/>
-        <w:t>El desarrollo de la metalurgia.</w:t>
+        <w:t>La invención del fuego.</w:t>
       </w:r>
     </w:p>
     <w:p>
@@ -419,7 +419,7 @@
       <w:r>
         <w:t>b)</w:t>
         <w:tab/>
-        <w:t>La invención del fuego.</w:t>
+        <w:t>El desarrollo de la metalurgia.</w:t>
       </w:r>
     </w:p>
     <w:p>
@@ -467,6 +467,16 @@
       <w:r>
         <w:t>b)</w:t>
         <w:tab/>
+        <w:t>Invasiones bárbaras, Renacimiento y Revolución Industrial.</w:t>
+      </w:r>
+    </w:p>
+    <w:p>
+      <w:pPr>
+        <w:pStyle w:val="Choice"/>
+      </w:pPr>
+      <w:r>
+        <w:t>c)</w:t>
+        <w:tab/>
         <w:t>Paleolítico, Mesolítico y Neolítico.</w:t>
       </w:r>
     </w:p>
@@ -475,23 +485,13 @@
         <w:pStyle w:val="Choice"/>
       </w:pPr>
       <w:r>
-        <w:t>c)</w:t>
+        <w:t>d)</w:t>
         <w:tab/>
         <w:t>Edad Antigua, Edad Media y Edad Moderna.</w:t>
       </w:r>
     </w:p>
     <w:p>
       <w:pPr>
-        <w:pStyle w:val="Choice"/>
-      </w:pPr>
-      <w:r>
-        <w:t>d)</w:t>
-        <w:tab/>
-        <w:t>Invasiones bárbaras, Renacimiento y Revolución Industrial.</w:t>
-      </w:r>
-    </w:p>
-    <w:p>
-      <w:pPr>
         <w:pStyle w:val="ListNumber"/>
       </w:pPr>
       <w:r>
@@ -505,7 +505,7 @@
       <w:r>
         <w:t>a)</w:t>
         <w:tab/>
-        <w:t>Permitía establecer comunidades agrícolas.</w:t>
+        <w:t>Limitaba las posesiones y objetos técnicos debido a los desplazamientos.</w:t>
       </w:r>
     </w:p>
     <w:p>
@@ -535,7 +535,7 @@
       <w:r>
         <w:t>d)</w:t>
         <w:tab/>
-        <w:t>Limitaba las posesiones y objetos técnicos debido a los desplazamientos.</w:t>
+        <w:t>Permitía establecer comunidades agrícolas.</w:t>
       </w:r>
     </w:p>
     <w:p>
@@ -553,6 +553,26 @@
       <w:r>
         <w:t>a)</w:t>
         <w:tab/>
+        <w:t>Pesca en ríos y lagos.</w:t>
+      </w:r>
+    </w:p>
+    <w:p>
+      <w:pPr>
+        <w:pStyle w:val="Choice"/>
+      </w:pPr>
+      <w:r>
+        <w:t>b)</w:t>
+        <w:tab/>
+        <w:t>Ganadería.</w:t>
+      </w:r>
+    </w:p>
+    <w:p>
+      <w:pPr>
+        <w:pStyle w:val="Choice"/>
+      </w:pPr>
+      <w:r>
+        <w:t>c)</w:t>
+        <w:tab/>
         <w:t>Caza y recolección.</w:t>
       </w:r>
     </w:p>
@@ -561,33 +581,13 @@
         <w:pStyle w:val="Choice"/>
       </w:pPr>
       <w:r>
-        <w:t>b)</w:t>
+        <w:t>d)</w:t>
         <w:tab/>
         <w:t>Agricultura.</w:t>
       </w:r>
     </w:p>
     <w:p>
       <w:pPr>
-        <w:pStyle w:val="Choice"/>
-      </w:pPr>
-      <w:r>
-        <w:t>c)</w:t>
-        <w:tab/>
-        <w:t>Ganadería.</w:t>
-      </w:r>
-    </w:p>
-    <w:p>
-      <w:pPr>
-        <w:pStyle w:val="Choice"/>
-      </w:pPr>
-      <w:r>
-        <w:t>d)</w:t>
-        <w:tab/>
-        <w:t>Pesca en ríos y lagos.</w:t>
-      </w:r>
-    </w:p>
-    <w:p>
-      <w:pPr>
         <w:pStyle w:val="ListNumber"/>
       </w:pPr>
       <w:r>
@@ -601,7 +601,7 @@
       <w:r>
         <w:t>a)</w:t>
         <w:tab/>
-        <w:t>Prácticamente inexistente.</w:t>
+        <w:t>Contaminación y explotación de recursos.</w:t>
       </w:r>
     </w:p>
     <w:p>
@@ -621,7 +621,7 @@
       <w:r>
         <w:t>c)</w:t>
         <w:tab/>
-        <w:t>Contaminación y explotación de recursos.</w:t>
+        <w:t>Deforestación</w:t>
       </w:r>
     </w:p>
     <w:p>
@@ -631,7 +631,7 @@
       <w:r>
         <w:t>d)</w:t>
         <w:tab/>
-        <w:t>Deforestación</w:t>
+        <w:t>Prácticamente inexistente.</w:t>
       </w:r>
     </w:p>
     <w:p>
@@ -649,6 +649,16 @@
       <w:r>
         <w:t>a)</w:t>
         <w:tab/>
+        <w:t>El desarrollo de la alfarería.</w:t>
+      </w:r>
+    </w:p>
+    <w:p>
+      <w:pPr>
+        <w:pStyle w:val="Choice"/>
+      </w:pPr>
+      <w:r>
+        <w:t>b)</w:t>
+        <w:tab/>
         <w:t>La construcción de viviendas nómadas.</w:t>
       </w:r>
     </w:p>
@@ -657,9 +667,9 @@
         <w:pStyle w:val="Choice"/>
       </w:pPr>
       <w:r>
-        <w:t>b)</w:t>
+        <w:t>c)</w:t>
         <w:tab/>
-        <w:t>El desarrollo de la alfarería.</w:t>
+        <w:t>El desarrollo de la agricultura.</w:t>
       </w:r>
     </w:p>
     <w:p>
@@ -667,23 +677,13 @@
         <w:pStyle w:val="Choice"/>
       </w:pPr>
       <w:r>
-        <w:t>c)</w:t>
+        <w:t>d)</w:t>
         <w:tab/>
         <w:t>La creación de herramientas de caza.</w:t>
       </w:r>
     </w:p>
     <w:p>
       <w:pPr>
-        <w:pStyle w:val="Choice"/>
-      </w:pPr>
-      <w:r>
-        <w:t>d)</w:t>
-        <w:tab/>
-        <w:t>El desarrollo de la agricultura.</w:t>
-      </w:r>
-    </w:p>
-    <w:p>
-      <w:pPr>
         <w:pStyle w:val="ListNumber"/>
       </w:pPr>
       <w:r>
@@ -697,16 +697,6 @@
       <w:r>
         <w:t>a)</w:t>
         <w:tab/>
-        <w:t>Se volvieron más nómadas.</w:t>
-      </w:r>
-    </w:p>
-    <w:p>
-      <w:pPr>
-        <w:pStyle w:val="Choice"/>
-      </w:pPr>
-      <w:r>
-        <w:t>b)</w:t>
-        <w:tab/>
         <w:t>Todos los miembros se dedicaban a todas las actividades por igual.</w:t>
       </w:r>
     </w:p>
@@ -715,7 +705,7 @@
         <w:pStyle w:val="Choice"/>
       </w:pPr>
       <w:r>
-        <w:t>c)</w:t>
+        <w:t>b)</w:t>
         <w:tab/>
         <w:t>Los grupos dejaron de ser igualitarios y surgieron los oficios.</w:t>
       </w:r>
@@ -725,13 +715,23 @@
         <w:pStyle w:val="Choice"/>
       </w:pPr>
       <w:r>
-        <w:t>d)</w:t>
+        <w:t>c)</w:t>
         <w:tab/>
         <w:t>Los grupos se volvieron más pequeños y aislados.</w:t>
       </w:r>
     </w:p>
     <w:p>
       <w:pPr>
+        <w:pStyle w:val="Choice"/>
+      </w:pPr>
+      <w:r>
+        <w:t>d)</w:t>
+        <w:tab/>
+        <w:t>Se volvieron más nómadas.</w:t>
+      </w:r>
+    </w:p>
+    <w:p>
+      <w:pPr>
         <w:pStyle w:val="ListNumber"/>
       </w:pPr>
       <w:r>
@@ -745,7 +745,7 @@
       <w:r>
         <w:t>a)</w:t>
         <w:tab/>
-        <w:t>Solo proporcionar alimento.</w:t>
+        <w:t>Ayudar en la construcción de viviendas.</w:t>
       </w:r>
     </w:p>
     <w:p>
@@ -754,6 +754,16 @@
       </w:pPr>
       <w:r>
         <w:t>b)</w:t>
+        <w:tab/>
+        <w:t>Mejorar la tecnología de caza.</w:t>
+      </w:r>
+    </w:p>
+    <w:p>
+      <w:pPr>
+        <w:pStyle w:val="Choice"/>
+      </w:pPr>
+      <w:r>
+        <w:t>c)</w:t>
         <w:tab/>
         <w:t>Proporcionar alimento y transporte.</w:t>
       </w:r>
@@ -763,19 +773,9 @@
         <w:pStyle w:val="Choice"/>
       </w:pPr>
       <w:r>
-        <w:t>c)</w:t>
-        <w:tab/>
-        <w:t>Mejorar la tecnología de caza.</w:t>
-      </w:r>
-    </w:p>
-    <w:p>
-      <w:pPr>
-        <w:pStyle w:val="Choice"/>
-      </w:pPr>
-      <w:r>
         <w:t>d)</w:t>
         <w:tab/>
-        <w:t>Ayudar en la construcción de viviendas.</w:t>
+        <w:t>Solo proporcionar alimento.</w:t>
       </w:r>
     </w:p>
     <w:p>
@@ -793,6 +793,26 @@
       <w:r>
         <w:t>a)</w:t>
         <w:tab/>
+        <w:t>Invención de la rueda.</w:t>
+      </w:r>
+    </w:p>
+    <w:p>
+      <w:pPr>
+        <w:pStyle w:val="Choice"/>
+      </w:pPr>
+      <w:r>
+        <w:t>b)</w:t>
+        <w:tab/>
+        <w:t>Creación de armas de caza.</w:t>
+      </w:r>
+    </w:p>
+    <w:p>
+      <w:pPr>
+        <w:pStyle w:val="Choice"/>
+      </w:pPr>
+      <w:r>
+        <w:t>c)</w:t>
+        <w:tab/>
         <w:t>Desarrollo de la escritura.</w:t>
       </w:r>
     </w:p>
@@ -801,33 +821,13 @@
         <w:pStyle w:val="Choice"/>
       </w:pPr>
       <w:r>
-        <w:t>b)</w:t>
-        <w:tab/>
-        <w:t>Invención de la rueda.</w:t>
-      </w:r>
-    </w:p>
-    <w:p>
-      <w:pPr>
-        <w:pStyle w:val="Choice"/>
-      </w:pPr>
-      <w:r>
-        <w:t>c)</w:t>
+        <w:t>d)</w:t>
         <w:tab/>
         <w:t>Descubrimiento del fuego.</w:t>
       </w:r>
     </w:p>
     <w:p>
       <w:pPr>
-        <w:pStyle w:val="Choice"/>
-      </w:pPr>
-      <w:r>
-        <w:t>d)</w:t>
-        <w:tab/>
-        <w:t>Creación de armas de caza.</w:t>
-      </w:r>
-    </w:p>
-    <w:p>
-      <w:pPr>
         <w:pStyle w:val="ListNumber"/>
       </w:pPr>
       <w:r>
@@ -841,6 +841,26 @@
       <w:r>
         <w:t>a)</w:t>
         <w:tab/>
+        <w:t>La vida sedentaria no requiere objetos tecnológicos.</w:t>
+      </w:r>
+    </w:p>
+    <w:p>
+      <w:pPr>
+        <w:pStyle w:val="Choice"/>
+      </w:pPr>
+      <w:r>
+        <w:t>b)</w:t>
+        <w:tab/>
+        <w:t>No hay relación entre ambos.</w:t>
+      </w:r>
+    </w:p>
+    <w:p>
+      <w:pPr>
+        <w:pStyle w:val="Choice"/>
+      </w:pPr>
+      <w:r>
+        <w:t>c)</w:t>
+        <w:tab/>
         <w:t>La vida sedentaria limita la acumulación de objetos tecnológicos.</w:t>
       </w:r>
     </w:p>
@@ -849,33 +869,13 @@
         <w:pStyle w:val="Choice"/>
       </w:pPr>
       <w:r>
-        <w:t>b)</w:t>
+        <w:t>d)</w:t>
         <w:tab/>
         <w:t>La vida sedentaria permite acumular objetos en viviendas.</w:t>
       </w:r>
     </w:p>
     <w:p>
       <w:pPr>
-        <w:pStyle w:val="Choice"/>
-      </w:pPr>
-      <w:r>
-        <w:t>c)</w:t>
-        <w:tab/>
-        <w:t>La vida sedentaria no requiere objetos tecnológicos.</w:t>
-      </w:r>
-    </w:p>
-    <w:p>
-      <w:pPr>
-        <w:pStyle w:val="Choice"/>
-      </w:pPr>
-      <w:r>
-        <w:t>d)</w:t>
-        <w:tab/>
-        <w:t>No hay relación entre ambos.</w:t>
-      </w:r>
-    </w:p>
-    <w:p>
-      <w:pPr>
         <w:pStyle w:val="ListNumber"/>
       </w:pPr>
       <w:r>
@@ -889,7 +889,7 @@
       <w:r>
         <w:t>a)</w:t>
         <w:tab/>
-        <w:t>El uso de herramientas de caza.</w:t>
+        <w:t>La invención de la rueda y del torno.</w:t>
       </w:r>
     </w:p>
     <w:p>
@@ -898,6 +898,16 @@
       </w:pPr>
       <w:r>
         <w:t>b)</w:t>
+        <w:tab/>
+        <w:t>La tecnología de la fermentación del azúcar.</w:t>
+      </w:r>
+    </w:p>
+    <w:p>
+      <w:pPr>
+        <w:pStyle w:val="Choice"/>
+      </w:pPr>
+      <w:r>
+        <w:t>c)</w:t>
         <w:tab/>
         <w:t>La domesticación de animales.</w:t>
       </w:r>
@@ -907,19 +917,9 @@
         <w:pStyle w:val="Choice"/>
       </w:pPr>
       <w:r>
-        <w:t>c)</w:t>
-        <w:tab/>
-        <w:t>La tecnología de la fermentación del azúcar.</w:t>
-      </w:r>
-    </w:p>
-    <w:p>
-      <w:pPr>
-        <w:pStyle w:val="Choice"/>
-      </w:pPr>
-      <w:r>
         <w:t>d)</w:t>
         <w:tab/>
-        <w:t>La invención de la rueda y del torno.</w:t>
+        <w:t>El uso de herramientas de caza.</w:t>
       </w:r>
     </w:p>
     <w:p>
@@ -937,7 +937,7 @@
       <w:r>
         <w:t>a)</w:t>
         <w:tab/>
-        <w:t>No tenían ninguna ventaja.</w:t>
+        <w:t>Ayudaban en el transporte y en el trabajo pesado.</w:t>
       </w:r>
     </w:p>
     <w:p>
@@ -946,6 +946,16 @@
       </w:pPr>
       <w:r>
         <w:t>b)</w:t>
+        <w:tab/>
+        <w:t>Reducían la necesidad de alfarería.</w:t>
+      </w:r>
+    </w:p>
+    <w:p>
+      <w:pPr>
+        <w:pStyle w:val="Choice"/>
+      </w:pPr>
+      <w:r>
+        <w:t>c)</w:t>
         <w:tab/>
         <w:t>Solo proporcionaban alimento.</w:t>
       </w:r>
@@ -955,19 +965,9 @@
         <w:pStyle w:val="Choice"/>
       </w:pPr>
       <w:r>
-        <w:t>c)</w:t>
-        <w:tab/>
-        <w:t>Ayudaban en el transporte y en el trabajo pesado.</w:t>
-      </w:r>
-    </w:p>
-    <w:p>
-      <w:pPr>
-        <w:pStyle w:val="Choice"/>
-      </w:pPr>
-      <w:r>
         <w:t>d)</w:t>
         <w:tab/>
-        <w:t>Reducían la necesidad de alfarería.</w:t>
+        <w:t>No tenían ninguna ventaja.</w:t>
       </w:r>
     </w:p>
     <w:p>
@@ -985,6 +985,16 @@
       <w:r>
         <w:t>a)</w:t>
         <w:tab/>
+        <w:t>Producción de alimentos en exceso.</w:t>
+      </w:r>
+    </w:p>
+    <w:p>
+      <w:pPr>
+        <w:pStyle w:val="Choice"/>
+      </w:pPr>
+      <w:r>
+        <w:t>b)</w:t>
+        <w:tab/>
         <w:t>Transporte eficiente con carros.</w:t>
       </w:r>
     </w:p>
@@ -993,7 +1003,7 @@
         <w:pStyle w:val="Choice"/>
       </w:pPr>
       <w:r>
-        <w:t>b)</w:t>
+        <w:t>c)</w:t>
         <w:tab/>
         <w:t>Desarrollo de la tecnología de caza.</w:t>
       </w:r>
@@ -1003,19 +1013,9 @@
         <w:pStyle w:val="Choice"/>
       </w:pPr>
       <w:r>
-        <w:t>c)</w:t>
+        <w:t>d)</w:t>
         <w:tab/>
         <w:t>Mejora en la escritura.</w:t>
-      </w:r>
-    </w:p>
-    <w:p>
-      <w:pPr>
-        <w:pStyle w:val="Choice"/>
-      </w:pPr>
-      <w:r>
-        <w:t>d)</w:t>
-        <w:tab/>
-        <w:t>Producción de alimentos en exceso.</w:t>
       </w:r>
     </w:p>
     <w:p>
@@ -1043,7 +1043,7 @@
       <w:r>
         <w:t>b)</w:t>
         <w:tab/>
-        <w:t>Se empobreció la tierra de cultivo y escasearon las especies de caza.</w:t>
+        <w:t>Se fortaleció la biodiversidad en la región.</w:t>
       </w:r>
     </w:p>
     <w:p>
@@ -1053,7 +1053,7 @@
       <w:r>
         <w:t>c)</w:t>
         <w:tab/>
-        <w:t>Se fortaleció la biodiversidad en la región.</w:t>
+        <w:t>Se empobreció la tierra de cultivo y escasearon las especies de caza.</w:t>
       </w:r>
     </w:p>
     <w:p>
